--- a/設計.docx
+++ b/設計.docx
@@ -14,14 +14,12 @@
           <w:color w:val="FF0000"/>
         </w:rPr>
       </w:pPr>
-      <w:proofErr w:type="spellStart"/>
       <w:r>
         <w:rPr>
           <w:color w:val="FF0000"/>
         </w:rPr>
         <w:t>Com.example</w:t>
       </w:r>
-      <w:proofErr w:type="spellEnd"/>
     </w:p>
     <w:p>
       <w:pPr>
@@ -58,12 +56,6 @@
         <w:rPr>
           <w:color w:val="FF0000"/>
         </w:rPr>
-        <w:t>Login</w:t>
-      </w:r>
-      <w:r>
-        <w:rPr>
-          <w:color w:val="FF0000"/>
-        </w:rPr>
         <w:t>C</w:t>
       </w:r>
       <w:r>
@@ -117,6 +109,25 @@
         </w:rPr>
         <w:t>)</w:t>
       </w:r>
+      <w:r>
+        <w:rPr>
+          <w:color w:val="FF0000"/>
+        </w:rPr>
+        <w:t>(</w:t>
+      </w:r>
+      <w:r>
+        <w:rPr>
+          <w:rFonts w:hint="eastAsia"/>
+          <w:color w:val="FF0000"/>
+        </w:rPr>
+        <w:t>今回は実装不要</w:t>
+      </w:r>
+      <w:r>
+        <w:rPr>
+          <w:color w:val="FF0000"/>
+        </w:rPr>
+        <w:t>)</w:t>
+      </w:r>
     </w:p>
     <w:p>
       <w:pPr>
@@ -208,14 +219,12 @@
           <w:color w:val="FF0000"/>
         </w:rPr>
       </w:pPr>
-      <w:proofErr w:type="spellStart"/>
       <w:r>
         <w:rPr>
           <w:color w:val="FF0000"/>
         </w:rPr>
         <w:t>Impl</w:t>
       </w:r>
-      <w:proofErr w:type="spellEnd"/>
     </w:p>
     <w:p>
       <w:pPr>
@@ -463,14 +472,344 @@
           <w:color w:val="00B050"/>
         </w:rPr>
       </w:pPr>
-      <w:proofErr w:type="spellStart"/>
-      <w:r>
-        <w:rPr>
-          <w:color w:val="00B050"/>
-        </w:rPr>
-        <w:t>loginForm</w:t>
-      </w:r>
-      <w:proofErr w:type="spellEnd"/>
+      <w:r>
+        <w:rPr>
+          <w:color w:val="00B050"/>
+        </w:rPr>
+        <w:t>loginForm(</w:t>
+      </w:r>
+      <w:r>
+        <w:rPr>
+          <w:rFonts w:hint="eastAsia"/>
+          <w:color w:val="00B050"/>
+        </w:rPr>
+        <w:t>ログインのフォーム、バリデーション用</w:t>
+      </w:r>
+      <w:r>
+        <w:rPr>
+          <w:color w:val="00B050"/>
+        </w:rPr>
+        <w:t>)</w:t>
+      </w:r>
+    </w:p>
+    <w:p>
+      <w:pPr>
+        <w:pStyle w:val="a3"/>
+        <w:numPr>
+          <w:ilvl w:val="1"/>
+          <w:numId w:val="1"/>
+        </w:numPr>
+        <w:ind w:leftChars="0"/>
+        <w:rPr>
+          <w:color w:val="00B050"/>
+        </w:rPr>
+      </w:pPr>
+      <w:r>
+        <w:rPr>
+          <w:color w:val="00B050"/>
+        </w:rPr>
+        <w:t>config</w:t>
+      </w:r>
+    </w:p>
+    <w:p>
+      <w:pPr>
+        <w:pStyle w:val="a3"/>
+        <w:numPr>
+          <w:ilvl w:val="2"/>
+          <w:numId w:val="1"/>
+        </w:numPr>
+        <w:ind w:leftChars="0"/>
+        <w:rPr>
+          <w:color w:val="00B050"/>
+        </w:rPr>
+      </w:pPr>
+      <w:r>
+        <w:rPr>
+          <w:rFonts w:hint="eastAsia"/>
+          <w:color w:val="00B050"/>
+        </w:rPr>
+        <w:t>S</w:t>
+      </w:r>
+      <w:r>
+        <w:rPr>
+          <w:color w:val="00B050"/>
+        </w:rPr>
+        <w:t>ecurityConfig(</w:t>
+      </w:r>
+      <w:r>
+        <w:rPr>
+          <w:rFonts w:hint="eastAsia"/>
+          <w:color w:val="00B050"/>
+        </w:rPr>
+        <w:t>セキュリティの設定</w:t>
+      </w:r>
+      <w:r>
+        <w:rPr>
+          <w:color w:val="00B050"/>
+        </w:rPr>
+        <w:t>)</w:t>
+      </w:r>
+    </w:p>
+    <w:p>
+      <w:pPr>
+        <w:pStyle w:val="a3"/>
+        <w:numPr>
+          <w:ilvl w:val="1"/>
+          <w:numId w:val="1"/>
+        </w:numPr>
+        <w:ind w:leftChars="0"/>
+        <w:rPr>
+          <w:color w:val="00B050"/>
+        </w:rPr>
+      </w:pPr>
+      <w:r>
+        <w:rPr>
+          <w:color w:val="00B050"/>
+        </w:rPr>
+        <w:t>Aspect(</w:t>
+      </w:r>
+      <w:r>
+        <w:rPr>
+          <w:rFonts w:hint="eastAsia"/>
+          <w:color w:val="00B050"/>
+        </w:rPr>
+        <w:t>ログを出す</w:t>
+      </w:r>
+      <w:r>
+        <w:rPr>
+          <w:rFonts w:hint="eastAsia"/>
+          <w:color w:val="00B050"/>
+        </w:rPr>
+        <w:t>ためのパッケージ</w:t>
+      </w:r>
+      <w:r>
+        <w:rPr>
+          <w:color w:val="00B050"/>
+        </w:rPr>
+        <w:t>)</w:t>
+      </w:r>
+    </w:p>
+    <w:p>
+      <w:pPr>
+        <w:pStyle w:val="a3"/>
+        <w:numPr>
+          <w:ilvl w:val="2"/>
+          <w:numId w:val="1"/>
+        </w:numPr>
+        <w:ind w:leftChars="0"/>
+        <w:rPr>
+          <w:color w:val="00B050"/>
+        </w:rPr>
+      </w:pPr>
+      <w:r>
+        <w:rPr>
+          <w:color w:val="00B050"/>
+        </w:rPr>
+        <w:t>logAspect(</w:t>
+      </w:r>
+      <w:r>
+        <w:rPr>
+          <w:rFonts w:hint="eastAsia"/>
+          <w:color w:val="00B050"/>
+        </w:rPr>
+        <w:t>基本ログ</w:t>
+      </w:r>
+      <w:r>
+        <w:rPr>
+          <w:color w:val="00B050"/>
+        </w:rPr>
+        <w:t>)</w:t>
+      </w:r>
+    </w:p>
+    <w:p>
+      <w:pPr>
+        <w:pStyle w:val="a3"/>
+        <w:numPr>
+          <w:ilvl w:val="2"/>
+          <w:numId w:val="1"/>
+        </w:numPr>
+        <w:ind w:leftChars="0"/>
+        <w:rPr>
+          <w:color w:val="00B050"/>
+        </w:rPr>
+      </w:pPr>
+      <w:r>
+        <w:rPr>
+          <w:rFonts w:hint="eastAsia"/>
+          <w:color w:val="00B050"/>
+        </w:rPr>
+        <w:t>E</w:t>
+      </w:r>
+      <w:r>
+        <w:rPr>
+          <w:color w:val="00B050"/>
+        </w:rPr>
+        <w:t>rrorAspect(</w:t>
+      </w:r>
+      <w:r>
+        <w:rPr>
+          <w:rFonts w:hint="eastAsia"/>
+          <w:color w:val="00B050"/>
+        </w:rPr>
+        <w:t>エラーログ</w:t>
+      </w:r>
+      <w:r>
+        <w:rPr>
+          <w:color w:val="00B050"/>
+        </w:rPr>
+        <w:t>)</w:t>
+      </w:r>
+    </w:p>
+    <w:p>
+      <w:pPr>
+        <w:pStyle w:val="a3"/>
+        <w:numPr>
+          <w:ilvl w:val="2"/>
+          <w:numId w:val="1"/>
+        </w:numPr>
+        <w:ind w:leftChars="0"/>
+        <w:rPr>
+          <w:color w:val="00B050"/>
+        </w:rPr>
+      </w:pPr>
+      <w:r>
+        <w:rPr>
+          <w:color w:val="00B050"/>
+        </w:rPr>
+        <w:t>GlobalControllAdvice(</w:t>
+      </w:r>
+      <w:r>
+        <w:rPr>
+          <w:rFonts w:hint="eastAsia"/>
+          <w:color w:val="00B050"/>
+        </w:rPr>
+        <w:t>その他のログ)</w:t>
+      </w:r>
+    </w:p>
+    <w:p>
+      <w:pPr>
+        <w:pStyle w:val="a3"/>
+        <w:numPr>
+          <w:ilvl w:val="1"/>
+          <w:numId w:val="1"/>
+        </w:numPr>
+        <w:ind w:leftChars="0"/>
+        <w:rPr>
+          <w:color w:val="00B050"/>
+        </w:rPr>
+      </w:pPr>
+      <w:r>
+        <w:rPr>
+          <w:color w:val="00B050"/>
+        </w:rPr>
+        <w:t>SpringBootSampleApplication.java(run</w:t>
+      </w:r>
+      <w:r>
+        <w:rPr>
+          <w:rFonts w:hint="eastAsia"/>
+          <w:color w:val="00B050"/>
+        </w:rPr>
+        <w:t>させるクラス</w:t>
+      </w:r>
+      <w:r>
+        <w:rPr>
+          <w:color w:val="00B050"/>
+        </w:rPr>
+        <w:t>)</w:t>
+      </w:r>
+    </w:p>
+    <w:p>
+      <w:pPr>
+        <w:pStyle w:val="a3"/>
+        <w:ind w:leftChars="0"/>
+        <w:rPr>
+          <w:color w:val="00B050"/>
+        </w:rPr>
+      </w:pPr>
+    </w:p>
+    <w:p>
+      <w:pPr>
+        <w:rPr>
+          <w:color w:val="00B050"/>
+        </w:rPr>
+      </w:pPr>
+    </w:p>
+    <w:p>
+      <w:pPr>
+        <w:rPr>
+          <w:color w:val="00B050"/>
+        </w:rPr>
+      </w:pPr>
+    </w:p>
+    <w:p>
+      <w:pPr>
+        <w:pStyle w:val="a3"/>
+        <w:numPr>
+          <w:ilvl w:val="0"/>
+          <w:numId w:val="1"/>
+        </w:numPr>
+        <w:ind w:leftChars="0"/>
+        <w:rPr>
+          <w:color w:val="00B050"/>
+        </w:rPr>
+      </w:pPr>
+      <w:r>
+        <w:rPr>
+          <w:color w:val="00B050"/>
+        </w:rPr>
+        <w:t>Src/main/resource</w:t>
+      </w:r>
+    </w:p>
+    <w:p>
+      <w:pPr>
+        <w:pStyle w:val="a3"/>
+        <w:numPr>
+          <w:ilvl w:val="1"/>
+          <w:numId w:val="1"/>
+        </w:numPr>
+        <w:ind w:leftChars="0"/>
+        <w:rPr>
+          <w:color w:val="00B050"/>
+        </w:rPr>
+      </w:pPr>
+      <w:r>
+        <w:rPr>
+          <w:color w:val="00B050"/>
+        </w:rPr>
+        <w:t>Mapper/h2/UserMapper.xml</w:t>
+      </w:r>
+      <w:r>
+        <w:rPr>
+          <w:color w:val="00B050"/>
+        </w:rPr>
+        <w:t>(O/R</w:t>
+      </w:r>
+      <w:r>
+        <w:rPr>
+          <w:rFonts w:hint="eastAsia"/>
+          <w:color w:val="00B050"/>
+        </w:rPr>
+        <w:t>マッパー関連の設定ファイル)</w:t>
+      </w:r>
+    </w:p>
+    <w:p>
+      <w:pPr>
+        <w:pStyle w:val="a3"/>
+        <w:numPr>
+          <w:ilvl w:val="1"/>
+          <w:numId w:val="1"/>
+        </w:numPr>
+        <w:ind w:leftChars="0"/>
+        <w:rPr>
+          <w:color w:val="00B050"/>
+        </w:rPr>
+      </w:pPr>
+      <w:r>
+        <w:rPr>
+          <w:color w:val="00B050"/>
+        </w:rPr>
+        <w:t>Apprication.propaties</w:t>
+      </w:r>
       <w:r>
         <w:rPr>
           <w:color w:val="00B050"/>
@@ -482,7 +821,7 @@
           <w:rFonts w:hint="eastAsia"/>
           <w:color w:val="00B050"/>
         </w:rPr>
-        <w:t>ログインのフォーム、バリデーション用</w:t>
+        <w:t>設定ファイル</w:t>
       </w:r>
       <w:r>
         <w:rPr>
@@ -507,7 +846,248 @@
         <w:rPr>
           <w:color w:val="00B050"/>
         </w:rPr>
-        <w:t>config</w:t>
+        <w:t>Message.propaties(</w:t>
+      </w:r>
+      <w:r>
+        <w:rPr>
+          <w:rFonts w:hint="eastAsia"/>
+          <w:color w:val="00B050"/>
+        </w:rPr>
+        <w:t>エラー文の設定</w:t>
+      </w:r>
+      <w:r>
+        <w:rPr>
+          <w:color w:val="00B050"/>
+        </w:rPr>
+        <w:t>)</w:t>
+      </w:r>
+    </w:p>
+    <w:p>
+      <w:pPr>
+        <w:pStyle w:val="a3"/>
+        <w:numPr>
+          <w:ilvl w:val="1"/>
+          <w:numId w:val="1"/>
+        </w:numPr>
+        <w:ind w:leftChars="0"/>
+        <w:rPr>
+          <w:color w:val="00B050"/>
+        </w:rPr>
+      </w:pPr>
+      <w:r>
+        <w:rPr>
+          <w:rFonts w:hint="eastAsia"/>
+          <w:color w:val="00B050"/>
+        </w:rPr>
+        <w:t>V</w:t>
+      </w:r>
+      <w:r>
+        <w:rPr>
+          <w:color w:val="00B050"/>
+        </w:rPr>
+        <w:t>alidation.propaties(</w:t>
+      </w:r>
+      <w:r>
+        <w:rPr>
+          <w:rFonts w:hint="eastAsia"/>
+          <w:color w:val="00B050"/>
+        </w:rPr>
+        <w:t>バリデーションエラーの設定</w:t>
+      </w:r>
+      <w:r>
+        <w:rPr>
+          <w:color w:val="00B050"/>
+        </w:rPr>
+        <w:t>)</w:t>
+      </w:r>
+    </w:p>
+    <w:p>
+      <w:pPr>
+        <w:pStyle w:val="a3"/>
+        <w:numPr>
+          <w:ilvl w:val="1"/>
+          <w:numId w:val="1"/>
+        </w:numPr>
+        <w:ind w:leftChars="0"/>
+        <w:rPr>
+          <w:color w:val="00B050"/>
+        </w:rPr>
+      </w:pPr>
+      <w:r>
+        <w:rPr>
+          <w:color w:val="00B050"/>
+        </w:rPr>
+        <w:t>Data.sql</w:t>
+      </w:r>
+      <w:r>
+        <w:rPr>
+          <w:color w:val="00B050"/>
+        </w:rPr>
+        <w:t>(</w:t>
+      </w:r>
+      <w:r>
+        <w:rPr>
+          <w:rFonts w:hint="eastAsia"/>
+          <w:color w:val="00B050"/>
+        </w:rPr>
+        <w:t>テーブルの作成)</w:t>
+      </w:r>
+    </w:p>
+    <w:p>
+      <w:pPr>
+        <w:pStyle w:val="a3"/>
+        <w:numPr>
+          <w:ilvl w:val="1"/>
+          <w:numId w:val="1"/>
+        </w:numPr>
+        <w:ind w:leftChars="0"/>
+        <w:rPr>
+          <w:color w:val="00B050"/>
+        </w:rPr>
+      </w:pPr>
+      <w:r>
+        <w:rPr>
+          <w:color w:val="00B050"/>
+        </w:rPr>
+        <w:t>Schema.sql</w:t>
+      </w:r>
+      <w:r>
+        <w:rPr>
+          <w:color w:val="00B050"/>
+        </w:rPr>
+        <w:t>(</w:t>
+      </w:r>
+      <w:r>
+        <w:rPr>
+          <w:rFonts w:hint="eastAsia"/>
+          <w:color w:val="00B050"/>
+        </w:rPr>
+        <w:t>初期データ投入用の</w:t>
+      </w:r>
+      <w:r>
+        <w:rPr>
+          <w:color w:val="00B050"/>
+        </w:rPr>
+        <w:t>SQ</w:t>
+      </w:r>
+      <w:r>
+        <w:rPr>
+          <w:color w:val="00B050"/>
+        </w:rPr>
+        <w:t>L</w:t>
+      </w:r>
+      <w:r>
+        <w:rPr>
+          <w:color w:val="00B050"/>
+        </w:rPr>
+        <w:t>)</w:t>
+      </w:r>
+    </w:p>
+    <w:p>
+      <w:pPr>
+        <w:ind w:left="420"/>
+      </w:pPr>
+    </w:p>
+    <w:p>
+      <w:pPr>
+        <w:pStyle w:val="a3"/>
+        <w:numPr>
+          <w:ilvl w:val="0"/>
+          <w:numId w:val="1"/>
+        </w:numPr>
+        <w:ind w:leftChars="0"/>
+        <w:rPr>
+          <w:color w:val="0070C0"/>
+        </w:rPr>
+      </w:pPr>
+      <w:r>
+        <w:rPr>
+          <w:color w:val="0070C0"/>
+        </w:rPr>
+        <w:t>S</w:t>
+      </w:r>
+      <w:r>
+        <w:rPr>
+          <w:rFonts w:hint="eastAsia"/>
+          <w:color w:val="0070C0"/>
+        </w:rPr>
+        <w:t>rc</w:t>
+      </w:r>
+      <w:r>
+        <w:rPr>
+          <w:color w:val="0070C0"/>
+        </w:rPr>
+        <w:t>/</w:t>
+      </w:r>
+      <w:r>
+        <w:rPr>
+          <w:color w:val="0070C0"/>
+        </w:rPr>
+        <w:t>Frontend</w:t>
+      </w:r>
+      <w:r>
+        <w:rPr>
+          <w:color w:val="0070C0"/>
+        </w:rPr>
+        <w:t>/src</w:t>
+      </w:r>
+    </w:p>
+    <w:p>
+      <w:pPr>
+        <w:pStyle w:val="a3"/>
+        <w:numPr>
+          <w:ilvl w:val="1"/>
+          <w:numId w:val="1"/>
+        </w:numPr>
+        <w:ind w:leftChars="0"/>
+        <w:rPr>
+          <w:color w:val="0070C0"/>
+        </w:rPr>
+      </w:pPr>
+      <w:r>
+        <w:rPr>
+          <w:color w:val="0070C0"/>
+        </w:rPr>
+        <w:t>App.vue(</w:t>
+      </w:r>
+      <w:r>
+        <w:rPr>
+          <w:rFonts w:hint="eastAsia"/>
+          <w:color w:val="0070C0"/>
+        </w:rPr>
+        <w:t>画面全体)</w:t>
+      </w:r>
+    </w:p>
+    <w:p>
+      <w:pPr>
+        <w:pStyle w:val="a3"/>
+        <w:numPr>
+          <w:ilvl w:val="1"/>
+          <w:numId w:val="1"/>
+        </w:numPr>
+        <w:ind w:leftChars="0"/>
+        <w:rPr>
+          <w:color w:val="0070C0"/>
+        </w:rPr>
+      </w:pPr>
+      <w:r>
+        <w:rPr>
+          <w:color w:val="0070C0"/>
+        </w:rPr>
+        <w:t>Component(</w:t>
+      </w:r>
+      <w:r>
+        <w:rPr>
+          <w:rFonts w:hint="eastAsia"/>
+          <w:color w:val="0070C0"/>
+        </w:rPr>
+        <w:t>画面の各部品</w:t>
+      </w:r>
+      <w:r>
+        <w:rPr>
+          <w:color w:val="0070C0"/>
+        </w:rPr>
+        <w:t>)</w:t>
       </w:r>
     </w:p>
     <w:p>
@@ -519,40 +1099,32 @@
         </w:numPr>
         <w:ind w:leftChars="0"/>
         <w:rPr>
-          <w:color w:val="00B050"/>
-        </w:rPr>
-      </w:pPr>
-      <w:proofErr w:type="spellStart"/>
-      <w:r>
-        <w:rPr>
-          <w:rFonts w:hint="eastAsia"/>
-          <w:color w:val="00B050"/>
-        </w:rPr>
-        <w:t>S</w:t>
-      </w:r>
-      <w:r>
-        <w:rPr>
-          <w:color w:val="00B050"/>
-        </w:rPr>
-        <w:t>ecurityConfig</w:t>
-      </w:r>
-      <w:proofErr w:type="spellEnd"/>
-      <w:r>
-        <w:rPr>
-          <w:color w:val="00B050"/>
-        </w:rPr>
-        <w:t>(</w:t>
-      </w:r>
-      <w:r>
-        <w:rPr>
-          <w:rFonts w:hint="eastAsia"/>
-          <w:color w:val="00B050"/>
-        </w:rPr>
-        <w:t>セキュリティの設定</w:t>
-      </w:r>
-      <w:r>
-        <w:rPr>
-          <w:color w:val="00B050"/>
+          <w:color w:val="0070C0"/>
+        </w:rPr>
+      </w:pPr>
+      <w:r>
+        <w:rPr>
+          <w:rFonts w:hint="eastAsia"/>
+          <w:color w:val="0070C0"/>
+        </w:rPr>
+        <w:t>l</w:t>
+      </w:r>
+      <w:r>
+        <w:rPr>
+          <w:color w:val="0070C0"/>
+        </w:rPr>
+        <w:t>oginForm.vue(</w:t>
+      </w:r>
+      <w:r>
+        <w:rPr>
+          <w:rFonts w:hint="eastAsia"/>
+          <w:color w:val="0070C0"/>
+        </w:rPr>
+        <w:t>ログインフォーム</w:t>
+      </w:r>
+      <w:r>
+        <w:rPr>
+          <w:color w:val="0070C0"/>
         </w:rPr>
         <w:t>)</w:t>
       </w:r>
@@ -561,674 +1133,14 @@
       <w:pPr>
         <w:pStyle w:val="a3"/>
         <w:numPr>
-          <w:ilvl w:val="1"/>
-          <w:numId w:val="1"/>
-        </w:numPr>
-        <w:ind w:leftChars="0"/>
-        <w:rPr>
-          <w:color w:val="00B050"/>
-        </w:rPr>
-      </w:pPr>
-      <w:r>
-        <w:rPr>
-          <w:color w:val="00B050"/>
-        </w:rPr>
-        <w:t>Aspect(</w:t>
-      </w:r>
-      <w:r>
-        <w:rPr>
-          <w:rFonts w:hint="eastAsia"/>
-          <w:color w:val="00B050"/>
-        </w:rPr>
-        <w:t>ログを出す</w:t>
-      </w:r>
-      <w:r>
-        <w:rPr>
-          <w:rFonts w:hint="eastAsia"/>
-          <w:color w:val="00B050"/>
-        </w:rPr>
-        <w:t>ためのパッケージ</w:t>
-      </w:r>
-      <w:r>
-        <w:rPr>
-          <w:color w:val="00B050"/>
-        </w:rPr>
-        <w:t>)</w:t>
-      </w:r>
-    </w:p>
-    <w:p>
-      <w:pPr>
-        <w:pStyle w:val="a3"/>
-        <w:numPr>
           <w:ilvl w:val="2"/>
           <w:numId w:val="1"/>
         </w:numPr>
         <w:ind w:leftChars="0"/>
         <w:rPr>
-          <w:color w:val="00B050"/>
-        </w:rPr>
-      </w:pPr>
-      <w:proofErr w:type="spellStart"/>
-      <w:r>
-        <w:rPr>
-          <w:color w:val="00B050"/>
-        </w:rPr>
-        <w:t>logAspect</w:t>
-      </w:r>
-      <w:proofErr w:type="spellEnd"/>
-      <w:r>
-        <w:rPr>
-          <w:color w:val="00B050"/>
-        </w:rPr>
-        <w:t>(</w:t>
-      </w:r>
-      <w:r>
-        <w:rPr>
-          <w:rFonts w:hint="eastAsia"/>
-          <w:color w:val="00B050"/>
-        </w:rPr>
-        <w:t>基本ログ</w:t>
-      </w:r>
-      <w:r>
-        <w:rPr>
-          <w:color w:val="00B050"/>
-        </w:rPr>
-        <w:t>)</w:t>
-      </w:r>
-    </w:p>
-    <w:p>
-      <w:pPr>
-        <w:pStyle w:val="a3"/>
-        <w:numPr>
-          <w:ilvl w:val="2"/>
-          <w:numId w:val="1"/>
-        </w:numPr>
-        <w:ind w:leftChars="0"/>
-        <w:rPr>
-          <w:color w:val="00B050"/>
-        </w:rPr>
-      </w:pPr>
-      <w:proofErr w:type="spellStart"/>
-      <w:r>
-        <w:rPr>
-          <w:rFonts w:hint="eastAsia"/>
-          <w:color w:val="00B050"/>
-        </w:rPr>
-        <w:t>E</w:t>
-      </w:r>
-      <w:r>
-        <w:rPr>
-          <w:color w:val="00B050"/>
-        </w:rPr>
-        <w:t>rrorAspect</w:t>
-      </w:r>
-      <w:proofErr w:type="spellEnd"/>
-      <w:r>
-        <w:rPr>
-          <w:color w:val="00B050"/>
-        </w:rPr>
-        <w:t>(</w:t>
-      </w:r>
-      <w:r>
-        <w:rPr>
-          <w:rFonts w:hint="eastAsia"/>
-          <w:color w:val="00B050"/>
-        </w:rPr>
-        <w:t>エラーログ</w:t>
-      </w:r>
-      <w:r>
-        <w:rPr>
-          <w:color w:val="00B050"/>
-        </w:rPr>
-        <w:t>)</w:t>
-      </w:r>
-    </w:p>
-    <w:p>
-      <w:pPr>
-        <w:pStyle w:val="a3"/>
-        <w:numPr>
-          <w:ilvl w:val="2"/>
-          <w:numId w:val="1"/>
-        </w:numPr>
-        <w:ind w:leftChars="0"/>
-        <w:rPr>
-          <w:color w:val="00B050"/>
-        </w:rPr>
-      </w:pPr>
-      <w:proofErr w:type="spellStart"/>
-      <w:r>
-        <w:rPr>
-          <w:color w:val="00B050"/>
-        </w:rPr>
-        <w:t>GlobalControllAdvice</w:t>
-      </w:r>
-      <w:proofErr w:type="spellEnd"/>
-      <w:r>
-        <w:rPr>
-          <w:color w:val="00B050"/>
-        </w:rPr>
-        <w:t>(</w:t>
-      </w:r>
-      <w:r>
-        <w:rPr>
-          <w:rFonts w:hint="eastAsia"/>
-          <w:color w:val="00B050"/>
-        </w:rPr>
-        <w:t>その他のログ)</w:t>
-      </w:r>
-    </w:p>
-    <w:p>
-      <w:pPr>
-        <w:pStyle w:val="a3"/>
-        <w:numPr>
-          <w:ilvl w:val="1"/>
-          <w:numId w:val="1"/>
-        </w:numPr>
-        <w:ind w:leftChars="0"/>
-        <w:rPr>
-          <w:color w:val="00B050"/>
-        </w:rPr>
-      </w:pPr>
-      <w:r>
-        <w:rPr>
-          <w:color w:val="00B050"/>
-        </w:rPr>
-        <w:t>SpringBootSampleApplication.java(run</w:t>
-      </w:r>
-      <w:r>
-        <w:rPr>
-          <w:rFonts w:hint="eastAsia"/>
-          <w:color w:val="00B050"/>
-        </w:rPr>
-        <w:t>させるクラス</w:t>
-      </w:r>
-      <w:r>
-        <w:rPr>
-          <w:color w:val="00B050"/>
-        </w:rPr>
-        <w:t>)</w:t>
-      </w:r>
-    </w:p>
-    <w:p>
-      <w:pPr>
-        <w:pStyle w:val="a3"/>
-        <w:ind w:leftChars="0"/>
-        <w:rPr>
-          <w:color w:val="00B050"/>
-        </w:rPr>
-      </w:pPr>
-    </w:p>
-    <w:p>
-      <w:pPr>
-        <w:rPr>
-          <w:color w:val="00B050"/>
-        </w:rPr>
-      </w:pPr>
-    </w:p>
-    <w:p>
-      <w:pPr>
-        <w:rPr>
-          <w:color w:val="00B050"/>
-        </w:rPr>
-      </w:pPr>
-    </w:p>
-    <w:p>
-      <w:pPr>
-        <w:pStyle w:val="a3"/>
-        <w:numPr>
-          <w:ilvl w:val="0"/>
-          <w:numId w:val="1"/>
-        </w:numPr>
-        <w:ind w:leftChars="0"/>
-        <w:rPr>
-          <w:color w:val="00B050"/>
-        </w:rPr>
-      </w:pPr>
-      <w:proofErr w:type="spellStart"/>
-      <w:r>
-        <w:rPr>
-          <w:color w:val="00B050"/>
-        </w:rPr>
-        <w:t>Src</w:t>
-      </w:r>
-      <w:proofErr w:type="spellEnd"/>
-      <w:r>
-        <w:rPr>
-          <w:color w:val="00B050"/>
-        </w:rPr>
-        <w:t>/main/resource</w:t>
-      </w:r>
-    </w:p>
-    <w:p>
-      <w:pPr>
-        <w:pStyle w:val="a3"/>
-        <w:numPr>
-          <w:ilvl w:val="1"/>
-          <w:numId w:val="1"/>
-        </w:numPr>
-        <w:ind w:leftChars="0"/>
-        <w:rPr>
-          <w:color w:val="00B050"/>
-        </w:rPr>
-      </w:pPr>
-      <w:r>
-        <w:rPr>
-          <w:color w:val="00B050"/>
-        </w:rPr>
-        <w:t>Mapper/h2/UserMapper.xml</w:t>
-      </w:r>
-      <w:r>
-        <w:rPr>
-          <w:color w:val="00B050"/>
-        </w:rPr>
-        <w:t>(O/R</w:t>
-      </w:r>
-      <w:r>
-        <w:rPr>
-          <w:rFonts w:hint="eastAsia"/>
-          <w:color w:val="00B050"/>
-        </w:rPr>
-        <w:t>マッパー関連の設定ファイル)</w:t>
-      </w:r>
-    </w:p>
-    <w:p>
-      <w:pPr>
-        <w:pStyle w:val="a3"/>
-        <w:numPr>
-          <w:ilvl w:val="1"/>
-          <w:numId w:val="1"/>
-        </w:numPr>
-        <w:ind w:leftChars="0"/>
-        <w:rPr>
-          <w:color w:val="00B050"/>
-        </w:rPr>
-      </w:pPr>
-      <w:proofErr w:type="spellStart"/>
-      <w:r>
-        <w:rPr>
-          <w:color w:val="00B050"/>
-        </w:rPr>
-        <w:t>Apprication.propaties</w:t>
-      </w:r>
-      <w:proofErr w:type="spellEnd"/>
-      <w:r>
-        <w:rPr>
-          <w:color w:val="00B050"/>
-        </w:rPr>
-        <w:t>(</w:t>
-      </w:r>
-      <w:r>
-        <w:rPr>
-          <w:rFonts w:hint="eastAsia"/>
-          <w:color w:val="00B050"/>
-        </w:rPr>
-        <w:t>設定ファイル</w:t>
-      </w:r>
-      <w:r>
-        <w:rPr>
-          <w:color w:val="00B050"/>
-        </w:rPr>
-        <w:t>)</w:t>
-      </w:r>
-    </w:p>
-    <w:p>
-      <w:pPr>
-        <w:pStyle w:val="a3"/>
-        <w:numPr>
-          <w:ilvl w:val="1"/>
-          <w:numId w:val="1"/>
-        </w:numPr>
-        <w:ind w:leftChars="0"/>
-        <w:rPr>
-          <w:color w:val="00B050"/>
-        </w:rPr>
-      </w:pPr>
-      <w:proofErr w:type="spellStart"/>
-      <w:r>
-        <w:rPr>
-          <w:color w:val="00B050"/>
-        </w:rPr>
-        <w:t>Message.propaties</w:t>
-      </w:r>
-      <w:proofErr w:type="spellEnd"/>
-      <w:r>
-        <w:rPr>
-          <w:color w:val="00B050"/>
-        </w:rPr>
-        <w:t>(</w:t>
-      </w:r>
-      <w:r>
-        <w:rPr>
-          <w:rFonts w:hint="eastAsia"/>
-          <w:color w:val="00B050"/>
-        </w:rPr>
-        <w:t>エラー文の設定</w:t>
-      </w:r>
-      <w:r>
-        <w:rPr>
-          <w:color w:val="00B050"/>
-        </w:rPr>
-        <w:t>)</w:t>
-      </w:r>
-    </w:p>
-    <w:p>
-      <w:pPr>
-        <w:pStyle w:val="a3"/>
-        <w:numPr>
-          <w:ilvl w:val="1"/>
-          <w:numId w:val="1"/>
-        </w:numPr>
-        <w:ind w:leftChars="0"/>
-        <w:rPr>
-          <w:color w:val="00B050"/>
-        </w:rPr>
-      </w:pPr>
-      <w:proofErr w:type="spellStart"/>
-      <w:r>
-        <w:rPr>
-          <w:rFonts w:hint="eastAsia"/>
-          <w:color w:val="00B050"/>
-        </w:rPr>
-        <w:t>V</w:t>
-      </w:r>
-      <w:r>
-        <w:rPr>
-          <w:color w:val="00B050"/>
-        </w:rPr>
-        <w:t>alidation.propaties</w:t>
-      </w:r>
-      <w:proofErr w:type="spellEnd"/>
-      <w:r>
-        <w:rPr>
-          <w:color w:val="00B050"/>
-        </w:rPr>
-        <w:t>(</w:t>
-      </w:r>
-      <w:r>
-        <w:rPr>
-          <w:rFonts w:hint="eastAsia"/>
-          <w:color w:val="00B050"/>
-        </w:rPr>
-        <w:t>バリデーションエラーの設定</w:t>
-      </w:r>
-      <w:r>
-        <w:rPr>
-          <w:color w:val="00B050"/>
-        </w:rPr>
-        <w:t>)</w:t>
-      </w:r>
-    </w:p>
-    <w:p>
-      <w:pPr>
-        <w:pStyle w:val="a3"/>
-        <w:numPr>
-          <w:ilvl w:val="1"/>
-          <w:numId w:val="1"/>
-        </w:numPr>
-        <w:ind w:leftChars="0"/>
-        <w:rPr>
-          <w:color w:val="00B050"/>
-        </w:rPr>
-      </w:pPr>
-      <w:proofErr w:type="spellStart"/>
-      <w:r>
-        <w:rPr>
-          <w:color w:val="00B050"/>
-        </w:rPr>
-        <w:t>Data.sql</w:t>
-      </w:r>
-      <w:proofErr w:type="spellEnd"/>
-      <w:r>
-        <w:rPr>
-          <w:color w:val="00B050"/>
-        </w:rPr>
-        <w:t>(</w:t>
-      </w:r>
-      <w:r>
-        <w:rPr>
-          <w:rFonts w:hint="eastAsia"/>
-          <w:color w:val="00B050"/>
-        </w:rPr>
-        <w:t>テーブルの作成)</w:t>
-      </w:r>
-    </w:p>
-    <w:p>
-      <w:pPr>
-        <w:pStyle w:val="a3"/>
-        <w:numPr>
-          <w:ilvl w:val="1"/>
-          <w:numId w:val="1"/>
-        </w:numPr>
-        <w:ind w:leftChars="0"/>
-        <w:rPr>
-          <w:color w:val="00B050"/>
-        </w:rPr>
-      </w:pPr>
-      <w:proofErr w:type="spellStart"/>
-      <w:r>
-        <w:rPr>
-          <w:color w:val="00B050"/>
-        </w:rPr>
-        <w:t>Schema.sql</w:t>
-      </w:r>
-      <w:proofErr w:type="spellEnd"/>
-      <w:r>
-        <w:rPr>
-          <w:color w:val="00B050"/>
-        </w:rPr>
-        <w:t>(</w:t>
-      </w:r>
-      <w:r>
-        <w:rPr>
-          <w:rFonts w:hint="eastAsia"/>
-          <w:color w:val="00B050"/>
-        </w:rPr>
-        <w:t>初期データ投入用の</w:t>
-      </w:r>
-      <w:r>
-        <w:rPr>
-          <w:color w:val="00B050"/>
-        </w:rPr>
-        <w:t>SQ</w:t>
-      </w:r>
-      <w:r>
-        <w:rPr>
-          <w:color w:val="00B050"/>
-        </w:rPr>
-        <w:t>L</w:t>
-      </w:r>
-      <w:r>
-        <w:rPr>
-          <w:color w:val="00B050"/>
-        </w:rPr>
-        <w:t>)</w:t>
-      </w:r>
-    </w:p>
-    <w:p>
-      <w:pPr>
-        <w:ind w:left="420"/>
-      </w:pPr>
-    </w:p>
-    <w:p>
-      <w:pPr>
-        <w:pStyle w:val="a3"/>
-        <w:numPr>
-          <w:ilvl w:val="0"/>
-          <w:numId w:val="1"/>
-        </w:numPr>
-        <w:ind w:leftChars="0"/>
-        <w:rPr>
           <w:color w:val="0070C0"/>
         </w:rPr>
       </w:pPr>
-      <w:proofErr w:type="spellStart"/>
-      <w:r>
-        <w:rPr>
-          <w:color w:val="0070C0"/>
-        </w:rPr>
-        <w:t>S</w:t>
-      </w:r>
-      <w:r>
-        <w:rPr>
-          <w:rFonts w:hint="eastAsia"/>
-          <w:color w:val="0070C0"/>
-        </w:rPr>
-        <w:t>rc</w:t>
-      </w:r>
-      <w:proofErr w:type="spellEnd"/>
-      <w:r>
-        <w:rPr>
-          <w:color w:val="0070C0"/>
-        </w:rPr>
-        <w:t>/</w:t>
-      </w:r>
-      <w:r>
-        <w:rPr>
-          <w:color w:val="0070C0"/>
-        </w:rPr>
-        <w:t>Frontend</w:t>
-      </w:r>
-      <w:r>
-        <w:rPr>
-          <w:color w:val="0070C0"/>
-        </w:rPr>
-        <w:t>/</w:t>
-      </w:r>
-      <w:proofErr w:type="spellStart"/>
-      <w:r>
-        <w:rPr>
-          <w:color w:val="0070C0"/>
-        </w:rPr>
-        <w:t>src</w:t>
-      </w:r>
-      <w:proofErr w:type="spellEnd"/>
-    </w:p>
-    <w:p>
-      <w:pPr>
-        <w:pStyle w:val="a3"/>
-        <w:numPr>
-          <w:ilvl w:val="1"/>
-          <w:numId w:val="1"/>
-        </w:numPr>
-        <w:ind w:leftChars="0"/>
-        <w:rPr>
-          <w:color w:val="0070C0"/>
-        </w:rPr>
-      </w:pPr>
-      <w:proofErr w:type="spellStart"/>
-      <w:r>
-        <w:rPr>
-          <w:color w:val="0070C0"/>
-        </w:rPr>
-        <w:t>App.vue</w:t>
-      </w:r>
-      <w:proofErr w:type="spellEnd"/>
-      <w:r>
-        <w:rPr>
-          <w:color w:val="0070C0"/>
-        </w:rPr>
-        <w:t>(</w:t>
-      </w:r>
-      <w:r>
-        <w:rPr>
-          <w:rFonts w:hint="eastAsia"/>
-          <w:color w:val="0070C0"/>
-        </w:rPr>
-        <w:t>画面全体)</w:t>
-      </w:r>
-    </w:p>
-    <w:p>
-      <w:pPr>
-        <w:pStyle w:val="a3"/>
-        <w:numPr>
-          <w:ilvl w:val="1"/>
-          <w:numId w:val="1"/>
-        </w:numPr>
-        <w:ind w:leftChars="0"/>
-        <w:rPr>
-          <w:color w:val="0070C0"/>
-        </w:rPr>
-      </w:pPr>
-      <w:r>
-        <w:rPr>
-          <w:color w:val="0070C0"/>
-        </w:rPr>
-        <w:t>Component(</w:t>
-      </w:r>
-      <w:r>
-        <w:rPr>
-          <w:rFonts w:hint="eastAsia"/>
-          <w:color w:val="0070C0"/>
-        </w:rPr>
-        <w:t>画面の各部品</w:t>
-      </w:r>
-      <w:r>
-        <w:rPr>
-          <w:color w:val="0070C0"/>
-        </w:rPr>
-        <w:t>)</w:t>
-      </w:r>
-    </w:p>
-    <w:p>
-      <w:pPr>
-        <w:pStyle w:val="a3"/>
-        <w:numPr>
-          <w:ilvl w:val="2"/>
-          <w:numId w:val="1"/>
-        </w:numPr>
-        <w:ind w:leftChars="0"/>
-        <w:rPr>
-          <w:color w:val="0070C0"/>
-        </w:rPr>
-      </w:pPr>
-      <w:proofErr w:type="spellStart"/>
-      <w:r>
-        <w:rPr>
-          <w:rFonts w:hint="eastAsia"/>
-          <w:color w:val="0070C0"/>
-        </w:rPr>
-        <w:t>l</w:t>
-      </w:r>
-      <w:r>
-        <w:rPr>
-          <w:color w:val="0070C0"/>
-        </w:rPr>
-        <w:t>oginForm.vue</w:t>
-      </w:r>
-      <w:proofErr w:type="spellEnd"/>
-      <w:r>
-        <w:rPr>
-          <w:color w:val="0070C0"/>
-        </w:rPr>
-        <w:t>(</w:t>
-      </w:r>
-      <w:r>
-        <w:rPr>
-          <w:rFonts w:hint="eastAsia"/>
-          <w:color w:val="0070C0"/>
-        </w:rPr>
-        <w:t>ログインフォーム</w:t>
-      </w:r>
-      <w:r>
-        <w:rPr>
-          <w:color w:val="0070C0"/>
-        </w:rPr>
-        <w:t>)</w:t>
-      </w:r>
-    </w:p>
-    <w:p>
-      <w:pPr>
-        <w:pStyle w:val="a3"/>
-        <w:numPr>
-          <w:ilvl w:val="2"/>
-          <w:numId w:val="1"/>
-        </w:numPr>
-        <w:ind w:leftChars="0"/>
-        <w:rPr>
-          <w:color w:val="0070C0"/>
-        </w:rPr>
-      </w:pPr>
-      <w:proofErr w:type="spellStart"/>
       <w:r>
         <w:rPr>
           <w:rFonts w:hint="eastAsia"/>
@@ -1241,26 +1153,19 @@
         <w:rPr>
           <w:color w:val="0070C0"/>
         </w:rPr>
-        <w:t>rofile.vue</w:t>
-      </w:r>
-      <w:proofErr w:type="spellEnd"/>
-      <w:r>
-        <w:rPr>
+        <w:t>rofile.vue(</w:t>
+      </w:r>
+      <w:r>
+        <w:rPr>
+          <w:rFonts w:hint="eastAsia"/>
           <w:color w:val="0070C0"/>
         </w:rPr>
-        <w:t>(</w:t>
-      </w:r>
-      <w:r>
-        <w:rPr>
-          <w:rFonts w:hint="eastAsia"/>
+        <w:t>プロフィール</w:t>
+      </w:r>
+      <w:r>
+        <w:rPr>
           <w:color w:val="0070C0"/>
         </w:rPr>
-        <w:t>プロフィール</w:t>
-      </w:r>
-      <w:r>
-        <w:rPr>
-          <w:color w:val="0070C0"/>
-        </w:rPr>
         <w:t>)</w:t>
       </w:r>
     </w:p>
@@ -1321,7 +1226,6 @@
     <w:p>
       <w:pPr>
         <w:rPr>
-          <w:rFonts w:hint="eastAsia"/>
           <w:color w:val="000000" w:themeColor="text1"/>
         </w:rPr>
       </w:pPr>

--- a/設計.docx
+++ b/設計.docx
@@ -133,6 +133,32 @@
       <w:pPr>
         <w:pStyle w:val="a3"/>
         <w:numPr>
+          <w:ilvl w:val="2"/>
+          <w:numId w:val="1"/>
+        </w:numPr>
+        <w:ind w:leftChars="0"/>
+        <w:rPr>
+          <w:color w:val="FF0000"/>
+        </w:rPr>
+      </w:pPr>
+      <w:r>
+        <w:rPr>
+          <w:rFonts w:hint="eastAsia"/>
+          <w:color w:val="FF0000"/>
+        </w:rPr>
+        <w:t>P</w:t>
+      </w:r>
+      <w:r>
+        <w:rPr>
+          <w:color w:val="FF0000"/>
+        </w:rPr>
+        <w:t>rofileController</w:t>
+      </w:r>
+    </w:p>
+    <w:p>
+      <w:pPr>
+        <w:pStyle w:val="a3"/>
+        <w:numPr>
           <w:ilvl w:val="1"/>
           <w:numId w:val="1"/>
         </w:numPr>
@@ -496,6 +522,59 @@
       <w:pPr>
         <w:pStyle w:val="a3"/>
         <w:numPr>
+          <w:ilvl w:val="2"/>
+          <w:numId w:val="1"/>
+        </w:numPr>
+        <w:ind w:leftChars="0"/>
+        <w:rPr>
+          <w:color w:val="00B050"/>
+        </w:rPr>
+      </w:pPr>
+      <w:r>
+        <w:rPr>
+          <w:rFonts w:hint="eastAsia"/>
+          <w:color w:val="00B050"/>
+        </w:rPr>
+        <w:t>P</w:t>
+      </w:r>
+      <w:r>
+        <w:rPr>
+          <w:color w:val="00B050"/>
+        </w:rPr>
+        <w:t>rofileForm(</w:t>
+      </w:r>
+      <w:r>
+        <w:rPr>
+          <w:rFonts w:hint="eastAsia"/>
+          <w:color w:val="00B050"/>
+        </w:rPr>
+        <w:t>プロフィール表示のフォーム</w:t>
+      </w:r>
+      <w:r>
+        <w:rPr>
+          <w:color w:val="00B050"/>
+        </w:rPr>
+        <w:t xml:space="preserve"> MyBatis</w:t>
+      </w:r>
+      <w:r>
+        <w:rPr>
+          <w:rFonts w:hint="eastAsia"/>
+          <w:color w:val="00B050"/>
+        </w:rPr>
+        <w:t>で実装</w:t>
+      </w:r>
+      <w:r>
+        <w:rPr>
+          <w:rFonts w:hint="eastAsia"/>
+          <w:color w:val="00B050"/>
+        </w:rPr>
+        <w:t>)</w:t>
+      </w:r>
+    </w:p>
+    <w:p>
+      <w:pPr>
+        <w:pStyle w:val="a3"/>
+        <w:numPr>
           <w:ilvl w:val="1"/>
           <w:numId w:val="1"/>
         </w:numPr>
@@ -1074,6 +1153,7 @@
         <w:rPr>
           <w:color w:val="0070C0"/>
         </w:rPr>
+        <w:lastRenderedPageBreak/>
         <w:t>Component(</w:t>
       </w:r>
       <w:r>
@@ -1146,7 +1226,6 @@
           <w:rFonts w:hint="eastAsia"/>
           <w:color w:val="0070C0"/>
         </w:rPr>
-        <w:lastRenderedPageBreak/>
         <w:t>p</w:t>
       </w:r>
       <w:r>
